--- a/心得.docx
+++ b/心得.docx
@@ -202,7 +202,7 @@
       <w:pPr>
         <w:jc w:val="center"/>
         <w:rPr>
-          <w:rFonts w:ascii="標楷體" w:eastAsia="標楷體" w:hAnsi="標楷體"/>
+          <w:rFonts w:ascii="標楷體" w:eastAsia="標楷體" w:hAnsi="標楷體" w:hint="eastAsia"/>
           <w:sz w:val="40"/>
           <w:szCs w:val="40"/>
         </w:rPr>
@@ -215,7 +215,81 @@
         </w:rPr>
         <w:t>學生:王立維</w:t>
       </w:r>
+    </w:p>
+    <w:p>
+      <w:pPr>
+        <w:rPr>
+          <w:rFonts w:ascii="標楷體" w:eastAsia="標楷體" w:hAnsi="標楷體" w:hint="eastAsia"/>
+          <w:sz w:val="32"/>
+          <w:szCs w:val="32"/>
+        </w:rPr>
+      </w:pPr>
+      <w:r>
+        <w:rPr>
+          <w:rFonts w:ascii="標楷體" w:eastAsia="標楷體" w:hAnsi="標楷體" w:hint="eastAsia"/>
+          <w:sz w:val="32"/>
+          <w:szCs w:val="32"/>
+        </w:rPr>
+        <w:lastRenderedPageBreak/>
+        <w:t>這次的作業是未來比較常用到的程式，而且這次教的東西雖然高中有上過，但是沒有學得很好，所以希望在這次的練習裡面，我能把這部分練好。</w:t>
+      </w:r>
+    </w:p>
+    <w:p>
+      <w:pPr>
+        <w:rPr>
+          <w:rFonts w:ascii="標楷體" w:eastAsia="標楷體" w:hAnsi="標楷體"/>
+          <w:sz w:val="32"/>
+          <w:szCs w:val="32"/>
+        </w:rPr>
+      </w:pPr>
       <w:bookmarkStart w:id="0" w:name="_GoBack"/>
+      <w:r>
+        <w:rPr>
+          <w:noProof/>
+        </w:rPr>
+        <w:drawing>
+          <wp:inline distT="0" distB="0" distL="0" distR="0" wp14:anchorId="360FFB3E" wp14:editId="3D8A1D47">
+            <wp:extent cx="5794744" cy="6358270"/>
+            <wp:effectExtent l="0" t="0" r="0" b="0"/>
+            <wp:docPr id="1" name="圖片 1"/>
+            <wp:cNvGraphicFramePr>
+              <a:graphicFrameLocks xmlns:a="http://schemas.openxmlformats.org/drawingml/2006/main" noChangeAspect="1"/>
+            </wp:cNvGraphicFramePr>
+            <a:graphic xmlns:a="http://schemas.openxmlformats.org/drawingml/2006/main">
+              <a:graphicData uri="http://schemas.openxmlformats.org/drawingml/2006/picture">
+                <pic:pic xmlns:pic="http://schemas.openxmlformats.org/drawingml/2006/picture">
+                  <pic:nvPicPr>
+                    <pic:cNvPr id="0" name=""/>
+                    <pic:cNvPicPr/>
+                  </pic:nvPicPr>
+                  <pic:blipFill rotWithShape="1">
+                    <a:blip r:embed="rId7"/>
+                    <a:srcRect l="17197" r="17775" b="-2310"/>
+                    <a:stretch/>
+                  </pic:blipFill>
+                  <pic:spPr bwMode="auto">
+                    <a:xfrm>
+                      <a:off x="0" y="0"/>
+                      <a:ext cx="5795362" cy="6358948"/>
+                    </a:xfrm>
+                    <a:prstGeom prst="rect">
+                      <a:avLst/>
+                    </a:prstGeom>
+                    <a:ln>
+                      <a:noFill/>
+                    </a:ln>
+                    <a:extLst>
+                      <a:ext uri="{53640926-AAD7-44D8-BBD7-CCE9431645EC}">
+                        <a14:shadowObscured xmlns:a14="http://schemas.microsoft.com/office/drawing/2010/main"/>
+                      </a:ext>
+                    </a:extLst>
+                  </pic:spPr>
+                </pic:pic>
+              </a:graphicData>
+            </a:graphic>
+          </wp:inline>
+        </w:drawing>
+      </w:r>
       <w:bookmarkEnd w:id="0"/>
     </w:p>
     <w:sectPr>

--- a/心得.docx
+++ b/心得.docx
@@ -202,7 +202,7 @@
       <w:pPr>
         <w:jc w:val="center"/>
         <w:rPr>
-          <w:rFonts w:ascii="標楷體" w:eastAsia="標楷體" w:hAnsi="標楷體" w:hint="eastAsia"/>
+          <w:rFonts w:ascii="標楷體" w:eastAsia="標楷體" w:hAnsi="標楷體"/>
           <w:sz w:val="40"/>
           <w:szCs w:val="40"/>
         </w:rPr>
@@ -218,18 +218,18 @@
     </w:p>
     <w:p>
       <w:pPr>
+        <w:rPr>
+          <w:rFonts w:ascii="標楷體" w:eastAsia="標楷體" w:hAnsi="標楷體"/>
+          <w:sz w:val="32"/>
+          <w:szCs w:val="32"/>
+        </w:rPr>
+      </w:pPr>
+      <w:r>
         <w:rPr>
           <w:rFonts w:ascii="標楷體" w:eastAsia="標楷體" w:hAnsi="標楷體" w:hint="eastAsia"/>
           <w:sz w:val="32"/>
           <w:szCs w:val="32"/>
         </w:rPr>
-      </w:pPr>
-      <w:r>
-        <w:rPr>
-          <w:rFonts w:ascii="標楷體" w:eastAsia="標楷體" w:hAnsi="標楷體" w:hint="eastAsia"/>
-          <w:sz w:val="32"/>
-          <w:szCs w:val="32"/>
-        </w:rPr>
         <w:lastRenderedPageBreak/>
         <w:t>這次的作業是未來比較常用到的程式，而且這次教的東西雖然高中有上過，但是沒有學得很好，所以希望在這次的練習裡面，我能把這部分練好。</w:t>
       </w:r>
@@ -242,15 +242,14 @@
           <w:szCs w:val="32"/>
         </w:rPr>
       </w:pPr>
-      <w:bookmarkStart w:id="0" w:name="_GoBack"/>
       <w:r>
         <w:rPr>
           <w:noProof/>
         </w:rPr>
         <w:drawing>
-          <wp:inline distT="0" distB="0" distL="0" distR="0" wp14:anchorId="360FFB3E" wp14:editId="3D8A1D47">
-            <wp:extent cx="5794744" cy="6358270"/>
-            <wp:effectExtent l="0" t="0" r="0" b="0"/>
+          <wp:inline distT="0" distB="0" distL="0" distR="0" wp14:anchorId="79823D25" wp14:editId="440281C7">
+            <wp:extent cx="5986131" cy="5613991"/>
+            <wp:effectExtent l="0" t="0" r="0" b="6350"/>
             <wp:docPr id="1" name="圖片 1"/>
             <wp:cNvGraphicFramePr>
               <a:graphicFrameLocks xmlns:a="http://schemas.openxmlformats.org/drawingml/2006/main" noChangeAspect="1"/>
@@ -264,13 +263,13 @@
                   </pic:nvPicPr>
                   <pic:blipFill rotWithShape="1">
                     <a:blip r:embed="rId7"/>
-                    <a:srcRect l="17197" r="17775" b="-2310"/>
+                    <a:srcRect l="17742" r="19355" b="11613"/>
                     <a:stretch/>
                   </pic:blipFill>
                   <pic:spPr bwMode="auto">
                     <a:xfrm>
                       <a:off x="0" y="0"/>
-                      <a:ext cx="5795362" cy="6358948"/>
+                      <a:ext cx="5986769" cy="5614589"/>
                     </a:xfrm>
                     <a:prstGeom prst="rect">
                       <a:avLst/>
@@ -290,6 +289,7 @@
           </wp:inline>
         </w:drawing>
       </w:r>
+      <w:bookmarkStart w:id="0" w:name="_GoBack"/>
       <w:bookmarkEnd w:id="0"/>
     </w:p>
     <w:sectPr>
